--- a/csc/rating_4_1.docx
+++ b/csc/rating_4_1.docx
@@ -5,67 +5,26 @@
     <w:tbl>
       <w:tblPr>
         <w:tblStyle w:val="aff1"/>
-        <w:tblW w:w="0" w:type="auto"/>
+        <w:tblW w:w="5624" w:type="dxa"/>
         <w:tblLook w:val="04A0" w:firstRow="1" w:lastRow="0" w:firstColumn="1" w:lastColumn="0" w:noHBand="0" w:noVBand="1"/>
       </w:tblPr>
       <w:tblGrid>
-        <w:gridCol w:w="5400"/>
+        <w:gridCol w:w="5624"/>
       </w:tblGrid>
       <w:tr>
+        <w:trPr>
+          <w:trHeight w:val="5839"/>
+        </w:trPr>
         <w:tc>
           <w:tcPr>
-            <w:tcW w:w="5626" w:type="dxa"/>
+            <w:tcW w:w="5624" w:type="dxa"/>
           </w:tcPr>
           <w:p>
             <w:pPr>
+              <w:spacing w:line="380" w:lineRule="exact"/>
               <w:jc w:val="both"/>
             </w:pPr>
             <w:r>
-              <w:t>#######################################</w:t>
-            </w:r>
-          </w:p>
-        </w:tc>
-      </w:tr>
-      <w:tr>
-        <w:tc>
-          <w:tcPr>
-            <w:tcW w:w="5626" w:type="dxa"/>
-          </w:tcPr>
-          <w:p>
-            <w:pPr>
-              <w:jc w:val="both"/>
-            </w:pPr>
-            <w:r>
-              <w:t>4</w:t>
-            </w:r>
-          </w:p>
-        </w:tc>
-      </w:tr>
-      <w:tr>
-        <w:tc>
-          <w:tcPr>
-            <w:tcW w:w="5626" w:type="dxa"/>
-          </w:tcPr>
-          <w:p>
-            <w:pPr>
-              <w:jc w:val="both"/>
-            </w:pPr>
-            <w:r>
-              <w:t>-------------------------------</w:t>
-            </w:r>
-          </w:p>
-        </w:tc>
-      </w:tr>
-      <w:tr>
-        <w:tc>
-          <w:tcPr>
-            <w:tcW w:w="5626" w:type="dxa"/>
-          </w:tcPr>
-          <w:p>
-            <w:pPr>
-              <w:jc w:val="both"/>
-            </w:pPr>
-            <w:r>
               <w:t>&lt;</w:t>
             </w:r>
             <w:proofErr w:type="spellStart"/>
@@ -213,7 +172,16 @@
                 <w:b/>
                 <w:sz w:val="30"/>
               </w:rPr>
-              <w:t xml:space="preserve">delivers </w:t>
+              <w:t>delive</w:t>
+            </w:r>
+            <w:bookmarkStart w:id="0" w:name="_GoBack"/>
+            <w:bookmarkEnd w:id="0"/>
+            <w:r>
+              <w:rPr>
+                <w:b/>
+                <w:sz w:val="30"/>
+              </w:rPr>
+              <w:t xml:space="preserve">rs </w:t>
             </w:r>
             <w:r>
               <w:t xml:space="preserve">the </w:t>
@@ -370,36 +338,6 @@
                 <w:sz w:val="30"/>
               </w:rPr>
               <w:t xml:space="preserve"> </w:t>
-            </w:r>
-          </w:p>
-        </w:tc>
-      </w:tr>
-      <w:tr>
-        <w:tc>
-          <w:tcPr>
-            <w:tcW w:w="5626" w:type="dxa"/>
-          </w:tcPr>
-          <w:p>
-            <w:pPr>
-              <w:jc w:val="both"/>
-            </w:pPr>
-            <w:r>
-              <w:t>#######################################</w:t>
-            </w:r>
-          </w:p>
-        </w:tc>
-      </w:tr>
-      <w:tr>
-        <w:tc>
-          <w:tcPr>
-            <w:tcW w:w="5626" w:type="dxa"/>
-          </w:tcPr>
-          <w:p>
-            <w:pPr>
-              <w:jc w:val="both"/>
-            </w:pPr>
-            <w:r>
-              <w:t>4</w:t>
             </w:r>
           </w:p>
         </w:tc>
@@ -413,16 +351,19 @@
     <w:tbl>
       <w:tblPr>
         <w:tblStyle w:val="aff1"/>
-        <w:tblW w:w="0" w:type="auto"/>
+        <w:tblW w:w="5624" w:type="dxa"/>
         <w:tblLook w:val="04A0" w:firstRow="1" w:lastRow="0" w:firstColumn="1" w:lastColumn="0" w:noHBand="0" w:noVBand="1"/>
       </w:tblPr>
       <w:tblGrid>
-        <w:gridCol w:w="5400"/>
+        <w:gridCol w:w="5624"/>
       </w:tblGrid>
       <w:tr>
+        <w:trPr>
+          <w:trHeight w:val="5839"/>
+        </w:trPr>
         <w:tc>
           <w:tcPr>
-            <w:tcW w:w="5626" w:type="dxa"/>
+            <w:tcW w:w="5624" w:type="dxa"/>
           </w:tcPr>
           <w:p>
             <w:pPr>
@@ -430,21 +371,6 @@
             </w:pPr>
             <w:r>
               <w:lastRenderedPageBreak/>
-              <w:t>-------------------------------</w:t>
-            </w:r>
-          </w:p>
-        </w:tc>
-      </w:tr>
-      <w:tr>
-        <w:tc>
-          <w:tcPr>
-            <w:tcW w:w="5626" w:type="dxa"/>
-          </w:tcPr>
-          <w:p>
-            <w:pPr>
-              <w:jc w:val="both"/>
-            </w:pPr>
-            <w:r>
               <w:t>&lt;</w:t>
             </w:r>
             <w:proofErr w:type="spellStart"/>
@@ -943,74 +869,32 @@
     <w:tbl>
       <w:tblPr>
         <w:tblStyle w:val="aff1"/>
-        <w:tblW w:w="0" w:type="auto"/>
+        <w:tblW w:w="5624" w:type="dxa"/>
         <w:tblLook w:val="04A0" w:firstRow="1" w:lastRow="0" w:firstColumn="1" w:lastColumn="0" w:noHBand="0" w:noVBand="1"/>
       </w:tblPr>
       <w:tblGrid>
-        <w:gridCol w:w="5400"/>
+        <w:gridCol w:w="5624"/>
       </w:tblGrid>
       <w:tr>
+        <w:trPr>
+          <w:trHeight w:val="5839"/>
+        </w:trPr>
         <w:tc>
           <w:tcPr>
-            <w:tcW w:w="5626" w:type="dxa"/>
+            <w:tcW w:w="5624" w:type="dxa"/>
           </w:tcPr>
           <w:p>
             <w:pPr>
               <w:jc w:val="both"/>
             </w:pPr>
             <w:r>
+              <w:rPr>
+                <w:rFonts w:eastAsia="宋体"/>
+                <w:b/>
+                <w:sz w:val="30"/>
+                <w:lang w:eastAsia="zh-CN"/>
+              </w:rPr>
               <w:lastRenderedPageBreak/>
-              <w:t>#######################################</w:t>
-            </w:r>
-          </w:p>
-        </w:tc>
-      </w:tr>
-      <w:tr>
-        <w:tc>
-          <w:tcPr>
-            <w:tcW w:w="5626" w:type="dxa"/>
-          </w:tcPr>
-          <w:p>
-            <w:pPr>
-              <w:jc w:val="both"/>
-            </w:pPr>
-            <w:r>
-              <w:t>4</w:t>
-            </w:r>
-          </w:p>
-        </w:tc>
-      </w:tr>
-      <w:tr>
-        <w:tc>
-          <w:tcPr>
-            <w:tcW w:w="5626" w:type="dxa"/>
-          </w:tcPr>
-          <w:p>
-            <w:pPr>
-              <w:jc w:val="both"/>
-            </w:pPr>
-            <w:r>
-              <w:t>-------------------------------</w:t>
-            </w:r>
-          </w:p>
-        </w:tc>
-      </w:tr>
-      <w:tr>
-        <w:tc>
-          <w:tcPr>
-            <w:tcW w:w="5626" w:type="dxa"/>
-          </w:tcPr>
-          <w:p>
-            <w:pPr>
-              <w:jc w:val="both"/>
-            </w:pPr>
-            <w:r>
-              <w:rPr>
-                <w:rFonts w:eastAsia="宋体"/>
-                <w:b/>
-                <w:sz w:val="30"/>
-                <w:lang w:eastAsia="zh-CN"/>
-              </w:rPr>
               <w:t>…</w:t>
             </w:r>
             <w:r>
@@ -1418,64 +1302,23 @@
     <w:tbl>
       <w:tblPr>
         <w:tblStyle w:val="aff1"/>
-        <w:tblW w:w="0" w:type="auto"/>
+        <w:tblW w:w="5624" w:type="dxa"/>
         <w:tblLook w:val="04A0" w:firstRow="1" w:lastRow="0" w:firstColumn="1" w:lastColumn="0" w:noHBand="0" w:noVBand="1"/>
       </w:tblPr>
       <w:tblGrid>
-        <w:gridCol w:w="5400"/>
+        <w:gridCol w:w="5624"/>
       </w:tblGrid>
       <w:tr>
+        <w:trPr>
+          <w:trHeight w:val="5839"/>
+        </w:trPr>
         <w:tc>
           <w:tcPr>
-            <w:tcW w:w="5626" w:type="dxa"/>
+            <w:tcW w:w="5624" w:type="dxa"/>
           </w:tcPr>
           <w:p>
             <w:pPr>
-              <w:jc w:val="both"/>
-            </w:pPr>
-            <w:r>
-              <w:t>#######################################</w:t>
-            </w:r>
-          </w:p>
-        </w:tc>
-      </w:tr>
-      <w:tr>
-        <w:tc>
-          <w:tcPr>
-            <w:tcW w:w="5626" w:type="dxa"/>
-          </w:tcPr>
-          <w:p>
-            <w:pPr>
-              <w:jc w:val="both"/>
-            </w:pPr>
-            <w:r>
-              <w:t>4</w:t>
-            </w:r>
-          </w:p>
-        </w:tc>
-      </w:tr>
-      <w:tr>
-        <w:tc>
-          <w:tcPr>
-            <w:tcW w:w="5626" w:type="dxa"/>
-          </w:tcPr>
-          <w:p>
-            <w:pPr>
-              <w:jc w:val="both"/>
-            </w:pPr>
-            <w:r>
-              <w:t>-------------------------------</w:t>
-            </w:r>
-          </w:p>
-        </w:tc>
-      </w:tr>
-      <w:tr>
-        <w:tc>
-          <w:tcPr>
-            <w:tcW w:w="5626" w:type="dxa"/>
-          </w:tcPr>
-          <w:p>
-            <w:pPr>
+              <w:spacing w:line="380" w:lineRule="exact"/>
               <w:jc w:val="both"/>
             </w:pPr>
             <w:r>
@@ -1870,12 +1713,10 @@
       <w:pPr>
         <w:jc w:val="both"/>
       </w:pPr>
-      <w:bookmarkStart w:id="0" w:name="_GoBack"/>
-      <w:bookmarkEnd w:id="0"/>
     </w:p>
     <w:sectPr>
       <w:pgSz w:w="5670" w:h="15842"/>
-      <w:pgMar w:top="1440" w:right="130" w:bottom="1440" w:left="130" w:header="720" w:footer="720" w:gutter="0"/>
+      <w:pgMar w:top="1440" w:right="130" w:bottom="1440" w:left="17" w:header="720" w:footer="720" w:gutter="0"/>
       <w:cols w:space="720"/>
       <w:docGrid w:linePitch="360"/>
     </w:sectPr>
@@ -2209,6 +2050,7 @@
     <w:lsdException w:name="HTML Sample" w:semiHidden="1" w:unhideWhenUsed="1"/>
     <w:lsdException w:name="HTML Typewriter" w:semiHidden="1" w:unhideWhenUsed="1"/>
     <w:lsdException w:name="HTML Variable" w:semiHidden="1" w:unhideWhenUsed="1"/>
+    <w:lsdException w:name="Normal Table" w:semiHidden="1" w:unhideWhenUsed="1"/>
     <w:lsdException w:name="annotation subject" w:semiHidden="1" w:unhideWhenUsed="1"/>
     <w:lsdException w:name="No List" w:semiHidden="1" w:unhideWhenUsed="1"/>
     <w:lsdException w:name="Outline List 1" w:semiHidden="1" w:unhideWhenUsed="1"/>
@@ -2255,8 +2097,10 @@
     <w:lsdException w:name="Table Subtle 2" w:semiHidden="1" w:unhideWhenUsed="1"/>
     <w:lsdException w:name="Table Web 1" w:semiHidden="1" w:unhideWhenUsed="1"/>
     <w:lsdException w:name="Table Web 2" w:semiHidden="1" w:unhideWhenUsed="1"/>
+    <w:lsdException w:name="Table Web 3" w:semiHidden="1" w:unhideWhenUsed="1"/>
     <w:lsdException w:name="Balloon Text" w:semiHidden="1" w:unhideWhenUsed="1"/>
     <w:lsdException w:name="Table Grid" w:uiPriority="59"/>
+    <w:lsdException w:name="Table Theme" w:semiHidden="1" w:unhideWhenUsed="1"/>
     <w:lsdException w:name="Placeholder Text" w:semiHidden="1"/>
     <w:lsdException w:name="No Spacing" w:uiPriority="1" w:qFormat="1"/>
     <w:lsdException w:name="Light Shading" w:uiPriority="60"/>
@@ -13791,7 +13635,7 @@
 </file>
 
 <file path=customXml/itemProps1.xml><?xml version="1.0" encoding="utf-8"?>
-<ds:datastoreItem xmlns:ds="http://schemas.openxmlformats.org/officeDocument/2006/customXml" ds:itemID="{B6575A58-12C3-423B-B062-5083AA68EADA}">
+<ds:datastoreItem xmlns:ds="http://schemas.openxmlformats.org/officeDocument/2006/customXml" ds:itemID="{73B7E3DF-2BF3-449C-8F78-AAF6C467C4DD}">
   <ds:schemaRefs>
     <ds:schemaRef ds:uri="http://schemas.openxmlformats.org/officeDocument/2006/bibliography"/>
   </ds:schemaRefs>
